--- a/web/reporting/template/reception/pv/pv_reception_type_modified_1.docx
+++ b/web/reporting/template/reception/pv/pv_reception_type_modified_1.docx
@@ -479,6 +479,26 @@
               </w:rPr>
               <w:t>${centre}</w:t>
             </w:r>
+            <w:r>
+              <w:rPr>
+                <w:rFonts w:cs="Arial"/>
+                <w:b/>
+                <w:sz w:val="16"/>
+                <w:szCs w:val="16"/>
+              </w:rPr>
+              <w:t xml:space="preserve"> - ${province</w:t>
+            </w:r>
+            <w:bookmarkStart w:id="0" w:name="_GoBack"/>
+            <w:bookmarkEnd w:id="0"/>
+            <w:r>
+              <w:rPr>
+                <w:rFonts w:cs="Arial"/>
+                <w:b/>
+                <w:sz w:val="16"/>
+                <w:szCs w:val="16"/>
+              </w:rPr>
+              <w:t>}</w:t>
+            </w:r>
           </w:p>
         </w:tc>
         <w:tc>
@@ -583,14 +603,13 @@
                 <w:szCs w:val="16"/>
               </w:rPr>
             </w:pPr>
-            <w:bookmarkStart w:id="0" w:name="_GoBack"/>
             <w:r>
               <w:rPr>
                 <w:rFonts w:cs="Arial"/>
                 <w:noProof/>
                 <w:sz w:val="16"/>
                 <w:szCs w:val="16"/>
-                <w:lang w:val="en-US"/>
+                <w:lang w:eastAsia="fr-FR"/>
               </w:rPr>
               <w:drawing>
                 <wp:inline distT="0" distB="0" distL="0" distR="0">
@@ -634,7 +653,6 @@
                 </wp:inline>
               </w:drawing>
             </w:r>
-            <w:bookmarkEnd w:id="0"/>
           </w:p>
         </w:tc>
         <w:tc>
@@ -4435,7 +4453,7 @@
 </file>
 
 <file path=customXml/itemProps1.xml><?xml version="1.0" encoding="utf-8"?>
-<ds:datastoreItem xmlns:ds="http://schemas.openxmlformats.org/officeDocument/2006/customXml" ds:itemID="{C06B283D-A724-4210-98E6-3F9A6FFFD525}">
+<ds:datastoreItem xmlns:ds="http://schemas.openxmlformats.org/officeDocument/2006/customXml" ds:itemID="{79D5BC20-3586-4C98-A6A8-38E99995C77D}">
   <ds:schemaRefs>
     <ds:schemaRef ds:uri="http://schemas.openxmlformats.org/officeDocument/2006/bibliography"/>
   </ds:schemaRefs>
